--- a/Game Jam 2020.docx
+++ b/Game Jam 2020.docx
@@ -114,6 +114,8 @@
       <w:r>
         <w:t>Idea</w:t>
       </w:r>
+      <w:bookmarkStart w:id="0" w:name="_GoBack"/>
+      <w:bookmarkEnd w:id="0"/>
     </w:p>
     <w:p>
       <w:pPr>
@@ -321,16 +323,7 @@
           <w:sz w:val="24"/>
           <w:szCs w:val="24"/>
         </w:rPr>
-        <w:t xml:space="preserve"> stop</w:t>
-      </w:r>
-      <w:bookmarkStart w:id="0" w:name="_GoBack"/>
-      <w:bookmarkEnd w:id="0"/>
-      <w:r>
-        <w:rPr>
-          <w:sz w:val="24"/>
-          <w:szCs w:val="24"/>
-        </w:rPr>
-        <w:t xml:space="preserve"> the players from using some parts  </w:t>
+        <w:t xml:space="preserve"> stop the players from using some parts  </w:t>
       </w:r>
     </w:p>
     <w:p>
@@ -449,6 +442,392 @@
           <w:szCs w:val="24"/>
         </w:rPr>
         <w:t>Courtney Daniels (Particle systems)</w:t>
+      </w:r>
+    </w:p>
+    <w:p>
+      <w:pPr>
+        <w:rPr>
+          <w:sz w:val="24"/>
+          <w:szCs w:val="24"/>
+        </w:rPr>
+      </w:pPr>
+    </w:p>
+    <w:p>
+      <w:pPr>
+        <w:pStyle w:val="Heading1"/>
+      </w:pPr>
+      <w:r>
+        <w:br w:type="column"/>
+      </w:r>
+      <w:r>
+        <w:lastRenderedPageBreak/>
+        <w:t>Choir</w:t>
+      </w:r>
+    </w:p>
+    <w:p>
+      <w:pPr>
+        <w:rPr>
+          <w:sz w:val="24"/>
+          <w:szCs w:val="24"/>
+        </w:rPr>
+      </w:pPr>
+      <w:r>
+        <w:rPr>
+          <w:sz w:val="24"/>
+          <w:szCs w:val="24"/>
+        </w:rPr>
+        <w:t xml:space="preserve">Andrei </w:t>
+      </w:r>
+      <w:proofErr w:type="spellStart"/>
+      <w:r>
+        <w:rPr>
+          <w:sz w:val="24"/>
+          <w:szCs w:val="24"/>
+        </w:rPr>
+        <w:t>Barlea</w:t>
+      </w:r>
+      <w:proofErr w:type="spellEnd"/>
+    </w:p>
+    <w:p>
+      <w:pPr>
+        <w:rPr>
+          <w:sz w:val="24"/>
+          <w:szCs w:val="24"/>
+        </w:rPr>
+      </w:pPr>
+      <w:r>
+        <w:rPr>
+          <w:sz w:val="24"/>
+          <w:szCs w:val="24"/>
+        </w:rPr>
+        <w:t>Edward Waite</w:t>
+      </w:r>
+    </w:p>
+    <w:p>
+      <w:pPr>
+        <w:rPr>
+          <w:sz w:val="24"/>
+          <w:szCs w:val="24"/>
+        </w:rPr>
+      </w:pPr>
+      <w:r>
+        <w:rPr>
+          <w:sz w:val="24"/>
+          <w:szCs w:val="24"/>
+        </w:rPr>
+        <w:t>Daniel Bennett</w:t>
+      </w:r>
+    </w:p>
+    <w:p>
+      <w:pPr>
+        <w:rPr>
+          <w:sz w:val="24"/>
+          <w:szCs w:val="24"/>
+        </w:rPr>
+      </w:pPr>
+      <w:r>
+        <w:rPr>
+          <w:sz w:val="24"/>
+          <w:szCs w:val="24"/>
+        </w:rPr>
+        <w:t>Courtney Daniels</w:t>
+      </w:r>
+    </w:p>
+    <w:p>
+      <w:pPr>
+        <w:rPr>
+          <w:sz w:val="24"/>
+          <w:szCs w:val="24"/>
+        </w:rPr>
+      </w:pPr>
+      <w:r>
+        <w:rPr>
+          <w:sz w:val="24"/>
+          <w:szCs w:val="24"/>
+        </w:rPr>
+        <w:t>Pearce Jennings</w:t>
+      </w:r>
+    </w:p>
+    <w:p>
+      <w:pPr>
+        <w:rPr>
+          <w:sz w:val="24"/>
+          <w:szCs w:val="24"/>
+        </w:rPr>
+      </w:pPr>
+      <w:proofErr w:type="spellStart"/>
+      <w:r>
+        <w:rPr>
+          <w:sz w:val="24"/>
+          <w:szCs w:val="24"/>
+        </w:rPr>
+        <w:t>Ramy</w:t>
+      </w:r>
+      <w:proofErr w:type="spellEnd"/>
+      <w:r>
+        <w:rPr>
+          <w:sz w:val="24"/>
+          <w:szCs w:val="24"/>
+        </w:rPr>
+        <w:t xml:space="preserve"> </w:t>
+      </w:r>
+      <w:proofErr w:type="spellStart"/>
+      <w:r>
+        <w:rPr>
+          <w:sz w:val="24"/>
+          <w:szCs w:val="24"/>
+        </w:rPr>
+        <w:t>Abousaif</w:t>
+      </w:r>
+      <w:proofErr w:type="spellEnd"/>
+    </w:p>
+    <w:p>
+      <w:pPr>
+        <w:rPr>
+          <w:sz w:val="24"/>
+          <w:szCs w:val="24"/>
+        </w:rPr>
+      </w:pPr>
+      <w:r>
+        <w:rPr>
+          <w:sz w:val="24"/>
+          <w:szCs w:val="24"/>
+        </w:rPr>
+        <w:t xml:space="preserve">Oliver </w:t>
+      </w:r>
+      <w:proofErr w:type="spellStart"/>
+      <w:r>
+        <w:rPr>
+          <w:sz w:val="24"/>
+          <w:szCs w:val="24"/>
+        </w:rPr>
+        <w:t>Bawden</w:t>
+      </w:r>
+      <w:proofErr w:type="spellEnd"/>
+    </w:p>
+    <w:p>
+      <w:pPr>
+        <w:rPr>
+          <w:sz w:val="24"/>
+          <w:szCs w:val="24"/>
+        </w:rPr>
+      </w:pPr>
+      <w:r>
+        <w:rPr>
+          <w:sz w:val="24"/>
+          <w:szCs w:val="24"/>
+        </w:rPr>
+        <w:t xml:space="preserve">Alex </w:t>
+      </w:r>
+      <w:proofErr w:type="spellStart"/>
+      <w:r>
+        <w:rPr>
+          <w:sz w:val="24"/>
+          <w:szCs w:val="24"/>
+        </w:rPr>
+        <w:t>Buttle</w:t>
+      </w:r>
+      <w:proofErr w:type="spellEnd"/>
+    </w:p>
+    <w:p>
+      <w:pPr>
+        <w:rPr>
+          <w:sz w:val="24"/>
+          <w:szCs w:val="24"/>
+        </w:rPr>
+      </w:pPr>
+      <w:r>
+        <w:rPr>
+          <w:sz w:val="24"/>
+          <w:szCs w:val="24"/>
+        </w:rPr>
+        <w:t>Jacob Woodman</w:t>
+      </w:r>
+    </w:p>
+    <w:p>
+      <w:pPr>
+        <w:rPr>
+          <w:sz w:val="24"/>
+          <w:szCs w:val="24"/>
+        </w:rPr>
+      </w:pPr>
+      <w:r>
+        <w:rPr>
+          <w:sz w:val="24"/>
+          <w:szCs w:val="24"/>
+        </w:rPr>
+        <w:t>Ben Willian</w:t>
+      </w:r>
+    </w:p>
+    <w:p>
+      <w:pPr>
+        <w:rPr>
+          <w:sz w:val="24"/>
+          <w:szCs w:val="24"/>
+        </w:rPr>
+      </w:pPr>
+      <w:r>
+        <w:rPr>
+          <w:sz w:val="24"/>
+          <w:szCs w:val="24"/>
+        </w:rPr>
+        <w:t>Claudia Brown</w:t>
+      </w:r>
+    </w:p>
+    <w:p>
+      <w:pPr>
+        <w:rPr>
+          <w:sz w:val="24"/>
+          <w:szCs w:val="24"/>
+        </w:rPr>
+      </w:pPr>
+      <w:r>
+        <w:rPr>
+          <w:sz w:val="24"/>
+          <w:szCs w:val="24"/>
+        </w:rPr>
+        <w:t xml:space="preserve">Miles </w:t>
+      </w:r>
+      <w:proofErr w:type="spellStart"/>
+      <w:r>
+        <w:rPr>
+          <w:sz w:val="24"/>
+          <w:szCs w:val="24"/>
+        </w:rPr>
+        <w:t>Hoyland</w:t>
+      </w:r>
+      <w:proofErr w:type="spellEnd"/>
+    </w:p>
+    <w:p>
+      <w:pPr>
+        <w:rPr>
+          <w:sz w:val="24"/>
+          <w:szCs w:val="24"/>
+        </w:rPr>
+      </w:pPr>
+      <w:r>
+        <w:rPr>
+          <w:sz w:val="24"/>
+          <w:szCs w:val="24"/>
+        </w:rPr>
+        <w:t>Conrad Wilson</w:t>
+      </w:r>
+    </w:p>
+    <w:p>
+      <w:pPr>
+        <w:rPr>
+          <w:sz w:val="24"/>
+          <w:szCs w:val="24"/>
+        </w:rPr>
+      </w:pPr>
+      <w:proofErr w:type="spellStart"/>
+      <w:r>
+        <w:rPr>
+          <w:sz w:val="24"/>
+          <w:szCs w:val="24"/>
+        </w:rPr>
+        <w:t>Evey</w:t>
+      </w:r>
+      <w:proofErr w:type="spellEnd"/>
+      <w:r>
+        <w:rPr>
+          <w:sz w:val="24"/>
+          <w:szCs w:val="24"/>
+        </w:rPr>
+        <w:t xml:space="preserve"> Watson</w:t>
+      </w:r>
+    </w:p>
+    <w:p>
+      <w:pPr>
+        <w:rPr>
+          <w:sz w:val="24"/>
+          <w:szCs w:val="24"/>
+        </w:rPr>
+      </w:pPr>
+      <w:r>
+        <w:rPr>
+          <w:sz w:val="24"/>
+          <w:szCs w:val="24"/>
+        </w:rPr>
+        <w:t>Luke Eyre</w:t>
+      </w:r>
+    </w:p>
+    <w:p>
+      <w:pPr>
+        <w:rPr>
+          <w:sz w:val="24"/>
+          <w:szCs w:val="24"/>
+        </w:rPr>
+      </w:pPr>
+      <w:r>
+        <w:rPr>
+          <w:sz w:val="24"/>
+          <w:szCs w:val="24"/>
+        </w:rPr>
+        <w:t>Aaron Lott</w:t>
+      </w:r>
+    </w:p>
+    <w:p>
+      <w:pPr>
+        <w:rPr>
+          <w:sz w:val="24"/>
+          <w:szCs w:val="24"/>
+        </w:rPr>
+      </w:pPr>
+      <w:r>
+        <w:rPr>
+          <w:sz w:val="24"/>
+          <w:szCs w:val="24"/>
+        </w:rPr>
+        <w:t xml:space="preserve">Matthew </w:t>
+      </w:r>
+      <w:proofErr w:type="spellStart"/>
+      <w:r>
+        <w:rPr>
+          <w:sz w:val="24"/>
+          <w:szCs w:val="24"/>
+        </w:rPr>
+        <w:t>Brebner</w:t>
+      </w:r>
+      <w:proofErr w:type="spellEnd"/>
+    </w:p>
+    <w:p>
+      <w:pPr>
+        <w:rPr>
+          <w:sz w:val="24"/>
+          <w:szCs w:val="24"/>
+        </w:rPr>
+      </w:pPr>
+      <w:r>
+        <w:rPr>
+          <w:sz w:val="24"/>
+          <w:szCs w:val="24"/>
+        </w:rPr>
+        <w:t xml:space="preserve">Zoe </w:t>
+      </w:r>
+      <w:proofErr w:type="spellStart"/>
+      <w:r>
+        <w:rPr>
+          <w:sz w:val="24"/>
+          <w:szCs w:val="24"/>
+        </w:rPr>
+        <w:t>Rowbotham</w:t>
+      </w:r>
+      <w:proofErr w:type="spellEnd"/>
+    </w:p>
+    <w:p>
+      <w:pPr>
+        <w:rPr>
+          <w:sz w:val="24"/>
+          <w:szCs w:val="24"/>
+        </w:rPr>
+      </w:pPr>
+      <w:r>
+        <w:rPr>
+          <w:sz w:val="24"/>
+          <w:szCs w:val="24"/>
+        </w:rPr>
+        <w:t>Alex Wong</w:t>
       </w:r>
     </w:p>
     <w:p>

--- a/Game Jam 2020.docx
+++ b/Game Jam 2020.docx
@@ -114,8 +114,6 @@
       <w:r>
         <w:t>Idea</w:t>
       </w:r>
-      <w:bookmarkStart w:id="0" w:name="_GoBack"/>
-      <w:bookmarkEnd w:id="0"/>
     </w:p>
     <w:p>
       <w:pPr>
@@ -547,6 +545,23 @@
         </w:rPr>
         <w:t>Pearce Jennings</w:t>
       </w:r>
+    </w:p>
+    <w:p>
+      <w:pPr>
+        <w:rPr>
+          <w:sz w:val="24"/>
+          <w:szCs w:val="24"/>
+        </w:rPr>
+      </w:pPr>
+      <w:r>
+        <w:rPr>
+          <w:sz w:val="24"/>
+          <w:szCs w:val="24"/>
+        </w:rPr>
+        <w:t>Becca Bradburn</w:t>
+      </w:r>
+      <w:bookmarkStart w:id="0" w:name="_GoBack"/>
+      <w:bookmarkEnd w:id="0"/>
     </w:p>
     <w:p>
       <w:pPr>
